--- a/lab5/lab5_report.docx
+++ b/lab5/lab5_report.docx
@@ -456,6 +456,89 @@
     </w:p>
     <w:p>
       <w:pPr>
+        <w:ind w:left="4242" w:firstLine="720"/>
+        <w:rPr>
+          <w:rFonts w:eastAsia="Times New Roman" w:cs="Times New Roman"/>
+          <w:lang w:eastAsia="ru-RU"/>
+        </w:rPr>
+      </w:pPr>
+      <w:proofErr w:type="spellStart"/>
+      <w:r>
+        <w:rPr>
+          <w:rFonts w:eastAsia="Times New Roman" w:cs="Times New Roman"/>
+          <w:lang w:eastAsia="ru-RU"/>
+        </w:rPr>
+        <w:t>Юфин</w:t>
+      </w:r>
+      <w:proofErr w:type="spellEnd"/>
+      <w:r>
+        <w:rPr>
+          <w:rFonts w:eastAsia="Times New Roman" w:cs="Times New Roman"/>
+          <w:lang w:eastAsia="ru-RU"/>
+        </w:rPr>
+        <w:t xml:space="preserve"> Илья</w:t>
+      </w:r>
+    </w:p>
+    <w:p>
+      <w:pPr>
+        <w:ind w:left="4242" w:firstLine="720"/>
+        <w:rPr>
+          <w:rFonts w:eastAsia="Times New Roman" w:cs="Times New Roman"/>
+          <w:lang w:eastAsia="ru-RU"/>
+        </w:rPr>
+      </w:pPr>
+      <w:proofErr w:type="spellStart"/>
+      <w:r>
+        <w:rPr>
+          <w:rFonts w:eastAsia="Times New Roman" w:cs="Times New Roman"/>
+          <w:lang w:eastAsia="ru-RU"/>
+        </w:rPr>
+        <w:t>Веретельников</w:t>
+      </w:r>
+      <w:proofErr w:type="spellEnd"/>
+      <w:r>
+        <w:rPr>
+          <w:rFonts w:eastAsia="Times New Roman" w:cs="Times New Roman"/>
+          <w:lang w:eastAsia="ru-RU"/>
+        </w:rPr>
+        <w:t xml:space="preserve"> Сергей</w:t>
+      </w:r>
+    </w:p>
+    <w:p>
+      <w:pPr>
+        <w:ind w:left="1440" w:firstLine="720"/>
+        <w:jc w:val="center"/>
+        <w:rPr>
+          <w:rFonts w:eastAsia="Times New Roman" w:cs="Times New Roman"/>
+          <w:lang w:eastAsia="ru-RU"/>
+        </w:rPr>
+      </w:pPr>
+      <w:r>
+        <w:rPr>
+          <w:rFonts w:eastAsia="Times New Roman" w:cs="Times New Roman"/>
+          <w:lang w:eastAsia="ru-RU"/>
+        </w:rPr>
+        <w:t xml:space="preserve"> </w:t>
+      </w:r>
+      <w:proofErr w:type="spellStart"/>
+      <w:r>
+        <w:rPr>
+          <w:rFonts w:eastAsia="Times New Roman" w:cs="Times New Roman"/>
+          <w:lang w:eastAsia="ru-RU"/>
+        </w:rPr>
+        <w:t>Провидохин</w:t>
+      </w:r>
+      <w:proofErr w:type="spellEnd"/>
+      <w:r>
+        <w:rPr>
+          <w:rFonts w:eastAsia="Times New Roman" w:cs="Times New Roman"/>
+          <w:lang w:eastAsia="ru-RU"/>
+        </w:rPr>
+        <w:t xml:space="preserve"> Николай</w:t>
+      </w:r>
+    </w:p>
+    <w:p>
+      <w:pPr>
         <w:tabs>
           <w:tab w:val="left" w:pos="5387"/>
         </w:tabs>
@@ -562,57 +645,32 @@
       <w:pPr>
         <w:jc w:val="center"/>
         <w:rPr>
+          <w:rFonts w:cs="Times New Roman"/>
+          <w:szCs w:val="28"/>
+        </w:rPr>
+      </w:pPr>
+      <w:bookmarkStart w:id="3" w:name="_GoBack"/>
+      <w:bookmarkEnd w:id="3"/>
+      <w:r>
+        <w:rPr>
           <w:rFonts w:eastAsia="Times New Roman" w:cs="Times New Roman"/>
+          <w:szCs w:val="28"/>
           <w:lang w:eastAsia="ru-RU"/>
         </w:rPr>
-      </w:pPr>
+        <w:t>Нижний Новгород</w:t>
+      </w:r>
     </w:p>
     <w:p>
       <w:pPr>
         <w:jc w:val="center"/>
         <w:rPr>
-          <w:rFonts w:eastAsia="Times New Roman" w:cs="Times New Roman"/>
-          <w:lang w:eastAsia="ru-RU"/>
-        </w:rPr>
-      </w:pPr>
-    </w:p>
-    <w:p>
-      <w:pPr>
-        <w:jc w:val="center"/>
-        <w:rPr>
-          <w:rFonts w:eastAsia="Times New Roman" w:cs="Times New Roman"/>
-          <w:lang w:eastAsia="ru-RU"/>
-        </w:rPr>
-      </w:pPr>
-    </w:p>
-    <w:p>
-      <w:pPr>
-        <w:jc w:val="center"/>
-        <w:rPr>
-          <w:rFonts w:cs="Times New Roman"/>
-          <w:szCs w:val="28"/>
-        </w:rPr>
-      </w:pPr>
-      <w:r>
-        <w:rPr>
-          <w:rFonts w:eastAsia="Times New Roman" w:cs="Times New Roman"/>
-          <w:szCs w:val="28"/>
-          <w:lang w:eastAsia="ru-RU"/>
-        </w:rPr>
-        <w:t>Нижний Новгород</w:t>
-      </w:r>
-    </w:p>
-    <w:p>
-      <w:pPr>
-        <w:jc w:val="center"/>
-        <w:rPr>
-          <w:rFonts w:cs="Times New Roman"/>
-        </w:rPr>
-      </w:pPr>
-      <w:bookmarkStart w:id="3" w:name="_Toc506132857"/>
-      <w:bookmarkStart w:id="4" w:name="_Toc506198283"/>
-      <w:bookmarkEnd w:id="3"/>
+          <w:rFonts w:cs="Times New Roman"/>
+        </w:rPr>
+      </w:pPr>
+      <w:bookmarkStart w:id="4" w:name="_Toc506132857"/>
+      <w:bookmarkStart w:id="5" w:name="_Toc506198283"/>
       <w:bookmarkEnd w:id="4"/>
+      <w:bookmarkEnd w:id="5"/>
       <w:r>
         <w:rPr>
           <w:rFonts w:eastAsia="Times New Roman" w:cs="Times New Roman"/>
@@ -1611,7 +1669,7 @@
           <w:rFonts w:cs="Times New Roman"/>
         </w:rPr>
       </w:pPr>
-      <w:bookmarkStart w:id="5" w:name="_Toc530326965"/>
+      <w:bookmarkStart w:id="6" w:name="_Toc530326965"/>
       <w:r>
         <w:rPr>
           <w:rFonts w:cs="Times New Roman"/>
@@ -1619,7 +1677,7 @@
         <w:lastRenderedPageBreak/>
         <w:t>Цели</w:t>
       </w:r>
-      <w:bookmarkEnd w:id="5"/>
+      <w:bookmarkEnd w:id="6"/>
     </w:p>
     <w:p>
       <w:pPr>
@@ -1687,12 +1745,12 @@
           <w:numId w:val="3"/>
         </w:numPr>
       </w:pPr>
-      <w:bookmarkStart w:id="6" w:name="_Toc532406598"/>
+      <w:bookmarkStart w:id="7" w:name="_Toc532406598"/>
       <w:r>
         <w:lastRenderedPageBreak/>
         <w:t>Задачи</w:t>
       </w:r>
-      <w:bookmarkEnd w:id="6"/>
+      <w:bookmarkEnd w:id="7"/>
     </w:p>
     <w:p>
       <w:pPr>
@@ -1895,7 +1953,7 @@
           <w:rFonts w:cs="Times New Roman"/>
         </w:rPr>
       </w:pPr>
-      <w:bookmarkStart w:id="7" w:name="_Toc530326967"/>
+      <w:bookmarkStart w:id="8" w:name="_Toc530326967"/>
       <w:r>
         <w:rPr>
           <w:rFonts w:cs="Times New Roman"/>
@@ -1903,7 +1961,7 @@
         <w:lastRenderedPageBreak/>
         <w:t>Решаемая задача</w:t>
       </w:r>
-      <w:bookmarkEnd w:id="7"/>
+      <w:bookmarkEnd w:id="8"/>
     </w:p>
     <w:p>
       <w:pPr>
@@ -2204,27 +2262,14 @@
       <w:r>
         <w:t xml:space="preserve">Рисунок </w:t>
       </w:r>
-      <w:r>
-        <w:fldChar w:fldCharType="begin"/>
-      </w:r>
-      <w:r>
-        <w:instrText xml:space="preserve"> SEQ Рисунок \* ARABIC </w:instrText>
-      </w:r>
-      <w:r>
-        <w:fldChar w:fldCharType="separate"/>
-      </w:r>
-      <w:r>
-        <w:rPr>
-          <w:noProof/>
-        </w:rPr>
-        <w:t>1</w:t>
-      </w:r>
-      <w:r>
-        <w:rPr>
-          <w:noProof/>
-        </w:rPr>
-        <w:fldChar w:fldCharType="end"/>
-      </w:r>
+      <w:fldSimple w:instr=" SEQ Рисунок \* ARABIC ">
+        <w:r>
+          <w:rPr>
+            <w:noProof/>
+          </w:rPr>
+          <w:t>1</w:t>
+        </w:r>
+      </w:fldSimple>
       <w:r>
         <w:t xml:space="preserve"> Примеры набора данных</w:t>
       </w:r>
@@ -2254,7 +2299,7 @@
           <w:rFonts w:cs="Times New Roman"/>
         </w:rPr>
       </w:pPr>
-      <w:bookmarkStart w:id="8" w:name="_Toc530326968"/>
+      <w:bookmarkStart w:id="9" w:name="_Toc530326968"/>
       <w:r>
         <w:rPr>
           <w:rFonts w:cs="Times New Roman"/>
@@ -2262,7 +2307,7 @@
         <w:lastRenderedPageBreak/>
         <w:t>Выбор библиотеки</w:t>
       </w:r>
-      <w:bookmarkEnd w:id="8"/>
+      <w:bookmarkEnd w:id="9"/>
     </w:p>
     <w:p>
       <w:pPr>
@@ -2428,14 +2473,14 @@
           <w:rFonts w:cs="Times New Roman"/>
         </w:rPr>
       </w:pPr>
-      <w:bookmarkStart w:id="9" w:name="_Toc530326969"/>
+      <w:bookmarkStart w:id="10" w:name="_Toc530326969"/>
       <w:r>
         <w:rPr>
           <w:rFonts w:cs="Times New Roman"/>
         </w:rPr>
         <w:t>Метрика качества решения задачи</w:t>
       </w:r>
-      <w:bookmarkEnd w:id="9"/>
+      <w:bookmarkEnd w:id="10"/>
     </w:p>
     <w:p>
       <w:pPr>
@@ -2527,7 +2572,7 @@
           <w:szCs w:val="32"/>
         </w:rPr>
       </w:pPr>
-      <w:bookmarkStart w:id="10" w:name="_Toc530326970"/>
+      <w:bookmarkStart w:id="11" w:name="_Toc530326970"/>
       <w:r>
         <w:rPr>
           <w:rFonts w:cs="Times New Roman"/>
@@ -2535,7 +2580,7 @@
         </w:rPr>
         <w:t>Тренировочные и тестовые наборы данных</w:t>
       </w:r>
-      <w:bookmarkEnd w:id="10"/>
+      <w:bookmarkEnd w:id="11"/>
     </w:p>
     <w:p>
       <w:pPr>
@@ -3691,27 +3736,14 @@
       <w:r>
         <w:t xml:space="preserve">Таблица </w:t>
       </w:r>
-      <w:r>
-        <w:fldChar w:fldCharType="begin"/>
-      </w:r>
-      <w:r>
-        <w:instrText xml:space="preserve"> SEQ Таблица \* ARABIC </w:instrText>
-      </w:r>
-      <w:r>
-        <w:fldChar w:fldCharType="separate"/>
-      </w:r>
-      <w:r>
-        <w:rPr>
-          <w:noProof/>
-        </w:rPr>
-        <w:t>1</w:t>
-      </w:r>
-      <w:r>
-        <w:rPr>
-          <w:noProof/>
-        </w:rPr>
-        <w:fldChar w:fldCharType="end"/>
-      </w:r>
+      <w:fldSimple w:instr=" SEQ Таблица \* ARABIC ">
+        <w:r>
+          <w:rPr>
+            <w:noProof/>
+          </w:rPr>
+          <w:t>1</w:t>
+        </w:r>
+      </w:fldSimple>
       <w:r>
         <w:rPr>
           <w:noProof/>
@@ -3751,7 +3783,7 @@
           <w:numId w:val="18"/>
         </w:numPr>
       </w:pPr>
-      <w:bookmarkStart w:id="11" w:name="_Toc531714642"/>
+      <w:bookmarkStart w:id="12" w:name="_Toc531714642"/>
       <w:r>
         <w:lastRenderedPageBreak/>
         <w:t>Тестовые к</w:t>
@@ -3762,7 +3794,7 @@
         </w:rPr>
         <w:t>онфигурации нейронных сетей</w:t>
       </w:r>
-      <w:bookmarkEnd w:id="11"/>
+      <w:bookmarkEnd w:id="12"/>
     </w:p>
     <w:p>
       <w:pPr>
@@ -3798,143 +3830,103 @@
           <w:color w:val="auto"/>
           <w:shd w:val="clear" w:color="auto" w:fill="FFFFFF"/>
         </w:rPr>
-        <w:t>VGG</w:t>
-      </w:r>
-      <w:r>
-        <w:rPr>
-          <w:rFonts w:cs="Times New Roman"/>
-          <w:color w:val="auto"/>
+        <w:t>VGG-19</w:t>
+      </w:r>
+      <w:r>
+        <w:rPr>
           <w:shd w:val="clear" w:color="auto" w:fill="FFFFFF"/>
         </w:rPr>
-        <w:t>-</w:t>
-      </w:r>
-      <w:r>
-        <w:rPr>
-          <w:rFonts w:cs="Times New Roman"/>
-          <w:color w:val="auto"/>
+        <w:t xml:space="preserve">, которая содержит </w:t>
+      </w:r>
+      <w:r>
+        <w:rPr>
           <w:shd w:val="clear" w:color="auto" w:fill="FFFFFF"/>
         </w:rPr>
-        <w:t>19</w:t>
+        <w:t>1</w:t>
       </w:r>
       <w:r>
         <w:rPr>
           <w:shd w:val="clear" w:color="auto" w:fill="FFFFFF"/>
         </w:rPr>
-        <w:t xml:space="preserve">, которая содержит </w:t>
+        <w:t>6</w:t>
       </w:r>
       <w:r>
         <w:rPr>
           <w:shd w:val="clear" w:color="auto" w:fill="FFFFFF"/>
         </w:rPr>
-        <w:t>1</w:t>
+        <w:t xml:space="preserve"> </w:t>
       </w:r>
       <w:r>
         <w:rPr>
           <w:shd w:val="clear" w:color="auto" w:fill="FFFFFF"/>
         </w:rPr>
-        <w:t>6</w:t>
-      </w:r>
+        <w:t xml:space="preserve"> </w:t>
+      </w:r>
+      <w:proofErr w:type="spellStart"/>
       <w:r>
         <w:rPr>
           <w:shd w:val="clear" w:color="auto" w:fill="FFFFFF"/>
         </w:rPr>
+        <w:t>сверточных</w:t>
+      </w:r>
+      <w:proofErr w:type="spellEnd"/>
+      <w:r>
+        <w:rPr>
+          <w:shd w:val="clear" w:color="auto" w:fill="FFFFFF"/>
+        </w:rPr>
+        <w:t xml:space="preserve"> слоев с функцией активации </w:t>
+      </w:r>
+      <w:proofErr w:type="spellStart"/>
+      <w:r>
+        <w:rPr>
+          <w:shd w:val="clear" w:color="auto" w:fill="FFFFFF"/>
+        </w:rPr>
+        <w:t>relu</w:t>
+      </w:r>
+      <w:proofErr w:type="spellEnd"/>
+      <w:r>
+        <w:rPr>
+          <w:shd w:val="clear" w:color="auto" w:fill="FFFFFF"/>
+        </w:rPr>
+        <w:t xml:space="preserve">, 2 слоя с пространственным объединением и </w:t>
+      </w:r>
+      <w:r>
+        <w:rPr>
+          <w:shd w:val="clear" w:color="auto" w:fill="FFFFFF"/>
+        </w:rPr>
+        <w:t>2</w:t>
+      </w:r>
+      <w:r>
+        <w:rPr>
+          <w:shd w:val="clear" w:color="auto" w:fill="FFFFFF"/>
+        </w:rPr>
         <w:t xml:space="preserve"> </w:t>
       </w:r>
+      <w:proofErr w:type="spellStart"/>
       <w:r>
         <w:rPr>
           <w:shd w:val="clear" w:color="auto" w:fill="FFFFFF"/>
         </w:rPr>
-        <w:t xml:space="preserve"> </w:t>
-      </w:r>
-      <w:proofErr w:type="spellStart"/>
+        <w:t>полносвязных</w:t>
+      </w:r>
+      <w:proofErr w:type="spellEnd"/>
       <w:r>
         <w:rPr>
           <w:shd w:val="clear" w:color="auto" w:fill="FFFFFF"/>
         </w:rPr>
-        <w:t>сверточных</w:t>
-      </w:r>
-      <w:proofErr w:type="spellEnd"/>
+        <w:t xml:space="preserve"> 4096/4096 </w:t>
+      </w:r>
       <w:r>
         <w:rPr>
           <w:shd w:val="clear" w:color="auto" w:fill="FFFFFF"/>
         </w:rPr>
-        <w:t xml:space="preserve"> сло</w:t>
+        <w:t>(</w:t>
       </w:r>
       <w:r>
         <w:rPr>
           <w:shd w:val="clear" w:color="auto" w:fill="FFFFFF"/>
         </w:rPr>
-        <w:t>ев</w:t>
-      </w:r>
-      <w:r>
-        <w:rPr>
-          <w:shd w:val="clear" w:color="auto" w:fill="FFFFFF"/>
-        </w:rPr>
-        <w:t xml:space="preserve"> с функцией активации </w:t>
-      </w:r>
-      <w:proofErr w:type="spellStart"/>
-      <w:r>
-        <w:rPr>
-          <w:shd w:val="clear" w:color="auto" w:fill="FFFFFF"/>
-        </w:rPr>
-        <w:t>relu</w:t>
-      </w:r>
-      <w:proofErr w:type="spellEnd"/>
-      <w:r>
-        <w:rPr>
-          <w:shd w:val="clear" w:color="auto" w:fill="FFFFFF"/>
-        </w:rPr>
-        <w:t xml:space="preserve">, 2 слоя с пространственным объединением и </w:t>
-      </w:r>
-      <w:r>
-        <w:rPr>
-          <w:shd w:val="clear" w:color="auto" w:fill="FFFFFF"/>
-        </w:rPr>
-        <w:t>2</w:t>
-      </w:r>
-      <w:r>
-        <w:rPr>
-          <w:shd w:val="clear" w:color="auto" w:fill="FFFFFF"/>
-        </w:rPr>
-        <w:t xml:space="preserve"> </w:t>
-      </w:r>
-      <w:proofErr w:type="spellStart"/>
-      <w:r>
-        <w:rPr>
-          <w:shd w:val="clear" w:color="auto" w:fill="FFFFFF"/>
-        </w:rPr>
-        <w:t>полносвязны</w:t>
-      </w:r>
-      <w:r>
-        <w:rPr>
-          <w:shd w:val="clear" w:color="auto" w:fill="FFFFFF"/>
-        </w:rPr>
-        <w:t>х</w:t>
-      </w:r>
-      <w:proofErr w:type="spellEnd"/>
-      <w:r>
-        <w:rPr>
-          <w:shd w:val="clear" w:color="auto" w:fill="FFFFFF"/>
-        </w:rPr>
-        <w:t xml:space="preserve"> 4096/4096 </w:t>
-      </w:r>
-      <w:r>
-        <w:rPr>
-          <w:shd w:val="clear" w:color="auto" w:fill="FFFFFF"/>
-        </w:rPr>
-        <w:t>(</w:t>
-      </w:r>
-      <w:r>
-        <w:rPr>
-          <w:shd w:val="clear" w:color="auto" w:fill="FFFFFF"/>
-        </w:rPr>
-        <w:t>опционально)</w:t>
-      </w:r>
-      <w:r>
-        <w:rPr>
-          <w:shd w:val="clear" w:color="auto" w:fill="FFFFFF"/>
-        </w:rPr>
-        <w:t xml:space="preserve"> </w:t>
+        <w:t xml:space="preserve">опционально) </w:t>
       </w:r>
       <w:r>
         <w:rPr>
@@ -4104,58 +4096,40 @@
         <w:rPr>
           <w:lang w:val="en-US"/>
         </w:rPr>
-        <w:t xml:space="preserve"> = </w:t>
-      </w:r>
-      <w:r>
+        <w:t xml:space="preserve"> = 256, </w:t>
+      </w:r>
+    </w:p>
+    <w:p>
+      <w:pPr>
         <w:rPr>
           <w:lang w:val="en-US"/>
         </w:rPr>
-        <w:t>256</w:t>
-      </w:r>
+      </w:pPr>
+      <w:proofErr w:type="gramStart"/>
       <w:r>
         <w:rPr>
           <w:lang w:val="en-US"/>
         </w:rPr>
-        <w:t xml:space="preserve">, </w:t>
-      </w:r>
-    </w:p>
-    <w:p>
-      <w:pPr>
+        <w:t>optimizer</w:t>
+      </w:r>
+      <w:proofErr w:type="gramEnd"/>
+      <w:r>
         <w:rPr>
           <w:lang w:val="en-US"/>
         </w:rPr>
-      </w:pPr>
-      <w:proofErr w:type="gramStart"/>
+        <w:t xml:space="preserve"> = ‘</w:t>
+      </w:r>
       <w:r>
         <w:rPr>
           <w:lang w:val="en-US"/>
         </w:rPr>
-        <w:t>optimizer</w:t>
-      </w:r>
-      <w:proofErr w:type="gramEnd"/>
+        <w:t>Adam</w:t>
+      </w:r>
       <w:r>
         <w:rPr>
           <w:lang w:val="en-US"/>
         </w:rPr>
-        <w:t xml:space="preserve"> = ‘</w:t>
-      </w:r>
-      <w:r>
-        <w:rPr>
-          <w:lang w:val="en-US"/>
-        </w:rPr>
-        <w:t>Adam</w:t>
-      </w:r>
-      <w:r>
-        <w:rPr>
-          <w:lang w:val="en-US"/>
-        </w:rPr>
-        <w:t>’</w:t>
-      </w:r>
-      <w:r>
-        <w:rPr>
-          <w:lang w:val="en-US"/>
-        </w:rPr>
-        <w:t xml:space="preserve">, </w:t>
+        <w:t xml:space="preserve">’, </w:t>
       </w:r>
     </w:p>
     <w:p>
@@ -4233,7 +4207,6 @@
               <w:pStyle w:val="aa"/>
               <w:jc w:val="center"/>
               <w:rPr>
-                <w:rFonts w:hint="eastAsia"/>
                 <w:b/>
                 <w:bCs/>
                 <w:szCs w:val="28"/>
@@ -4336,7 +4309,6 @@
             <w:pPr>
               <w:jc w:val="left"/>
               <w:rPr>
-                <w:rFonts w:hint="eastAsia"/>
                 <w:b/>
                 <w:bCs/>
                 <w:szCs w:val="28"/>
@@ -4449,7 +4421,6 @@
               <w:rPr>
                 <w:sz w:val="24"/>
                 <w:szCs w:val="28"/>
-                <w:lang w:val="en-US"/>
               </w:rPr>
             </w:pPr>
             <w:r>
@@ -4483,8 +4454,6 @@
                 <w:szCs w:val="28"/>
               </w:rPr>
             </w:pPr>
-            <w:bookmarkStart w:id="12" w:name="_GoBack"/>
-            <w:bookmarkEnd w:id="12"/>
             <w:r>
               <w:rPr>
                 <w:sz w:val="24"/>
@@ -8407,7 +8376,7 @@
   <a:extraClrSchemeLst/>
   <a:extLst>
     <a:ext uri="{05A4C25C-085E-4340-85A3-A5531E510DB2}">
-      <thm15:themeFamily xmlns="" xmlns:thm15="http://schemas.microsoft.com/office/thememl/2012/main" name="Office Theme" id="{62F939B6-93AF-4DB8-9C6B-D6C7DFDC589F}" vid="{4A3C46E8-61CC-4603-A589-7422A47A8E4A}"/>
+      <thm15:themeFamily xmlns:thm15="http://schemas.microsoft.com/office/thememl/2012/main" xmlns="" name="Office Theme" id="{62F939B6-93AF-4DB8-9C6B-D6C7DFDC589F}" vid="{4A3C46E8-61CC-4603-A589-7422A47A8E4A}"/>
     </a:ext>
   </a:extLst>
 </a:theme>
@@ -8418,7 +8387,7 @@
 </file>
 
 <file path=customXml/itemProps1.xml><?xml version="1.0" encoding="utf-8"?>
-<ds:datastoreItem xmlns:ds="http://schemas.openxmlformats.org/officeDocument/2006/customXml" ds:itemID="{F7B33CF7-573F-4B86-A2DC-8AD4DECA6437}">
+<ds:datastoreItem xmlns:ds="http://schemas.openxmlformats.org/officeDocument/2006/customXml" ds:itemID="{58F8DE1E-DA2F-44B9-8FCA-257500477356}">
   <ds:schemaRefs>
     <ds:schemaRef ds:uri="http://schemas.openxmlformats.org/officeDocument/2006/bibliography"/>
   </ds:schemaRefs>
